--- a/2015.7.22实验记录.docx
+++ b/2015.7.22实验记录.docx
@@ -4808,7 +4808,7 @@
         </w:tabs>
         <w:jc w:val="left"/>
         <w:rPr>
-          <w:rFonts w:ascii="Source Code Pro" w:eastAsia="宋体" w:hAnsi="Source Code Pro" w:cs="宋体"/>
+          <w:rFonts w:ascii="Source Code Pro" w:eastAsia="宋体" w:hAnsi="Source Code Pro" w:cs="宋体" w:hint="eastAsia"/>
           <w:color w:val="000000"/>
           <w:kern w:val="0"/>
           <w:sz w:val="24"/>
@@ -4889,210 +4889,1829 @@
           <w:sz w:val="24"/>
           <w:szCs w:val="24"/>
         </w:rPr>
-        <w:t>Pearson_</w:t>
+        <w:t>Pearson_r</w:t>
+      </w:r>
+      <w:proofErr w:type="spellEnd"/>
+      <w:r>
+        <w:rPr>
+          <w:rFonts w:ascii="Source Code Pro" w:eastAsia="宋体" w:hAnsi="Source Code Pro" w:cs="宋体"/>
+          <w:color w:val="000000"/>
+          <w:kern w:val="0"/>
+          <w:sz w:val="24"/>
+          <w:szCs w:val="24"/>
+        </w:rPr>
+        <w:t xml:space="preserve">: (0.3639210547139099, 7.3353944962920879e-06), R2: -9.07722847893, </w:t>
+      </w:r>
+      <w:proofErr w:type="spellStart"/>
+      <w:r>
+        <w:rPr>
+          <w:rFonts w:ascii="Source Code Pro" w:eastAsia="宋体" w:hAnsi="Source Code Pro" w:cs="宋体"/>
+          <w:color w:val="000000"/>
+          <w:kern w:val="0"/>
+          <w:sz w:val="24"/>
+          <w:szCs w:val="24"/>
+        </w:rPr>
+        <w:t>Spearman_r</w:t>
+      </w:r>
+      <w:proofErr w:type="spellEnd"/>
+      <w:r>
+        <w:rPr>
+          <w:rFonts w:ascii="Source Code Pro" w:eastAsia="宋体" w:hAnsi="Source Code Pro" w:cs="宋体"/>
+          <w:color w:val="000000"/>
+          <w:kern w:val="0"/>
+          <w:sz w:val="24"/>
+          <w:szCs w:val="24"/>
+        </w:rPr>
+        <w:t xml:space="preserve">: (0.31841146831173156, 0.00010050793484974527), </w:t>
+      </w:r>
+      <w:proofErr w:type="spellStart"/>
+      <w:r>
+        <w:rPr>
+          <w:rFonts w:ascii="Source Code Pro" w:eastAsia="宋体" w:hAnsi="Source Code Pro" w:cs="宋体"/>
+          <w:color w:val="000000"/>
+          <w:kern w:val="0"/>
+          <w:sz w:val="24"/>
+          <w:szCs w:val="24"/>
+        </w:rPr>
+        <w:t>sqrt_MSE</w:t>
+      </w:r>
+      <w:proofErr w:type="spellEnd"/>
+      <w:r>
+        <w:rPr>
+          <w:rFonts w:ascii="Source Code Pro" w:eastAsia="宋体" w:hAnsi="Source Code Pro" w:cs="宋体"/>
+          <w:color w:val="000000"/>
+          <w:kern w:val="0"/>
+          <w:sz w:val="24"/>
+          <w:szCs w:val="24"/>
+        </w:rPr>
+        <w:t>: 1.6438907659818005</w:t>
+      </w:r>
+      <w:r>
+        <w:rPr>
+          <w:rFonts w:ascii="Source Code Pro" w:eastAsia="宋体" w:hAnsi="Source Code Pro" w:cs="宋体"/>
+          <w:color w:val="000000"/>
+          <w:kern w:val="0"/>
+          <w:sz w:val="24"/>
+          <w:szCs w:val="24"/>
+        </w:rPr>
+        <w:br/>
+        <w:t xml:space="preserve">2015-07-27 14:51:31,098 - </w:t>
+      </w:r>
+      <w:proofErr w:type="spellStart"/>
+      <w:r>
+        <w:rPr>
+          <w:rFonts w:ascii="Source Code Pro" w:eastAsia="宋体" w:hAnsi="Source Code Pro" w:cs="宋体"/>
+          <w:color w:val="000000"/>
+          <w:kern w:val="0"/>
+          <w:sz w:val="24"/>
+          <w:szCs w:val="24"/>
+        </w:rPr>
+        <w:t>log_manager</w:t>
+      </w:r>
+      <w:proofErr w:type="spellEnd"/>
+      <w:r>
+        <w:rPr>
+          <w:rFonts w:ascii="Source Code Pro" w:eastAsia="宋体" w:hAnsi="Source Code Pro" w:cs="宋体"/>
+          <w:color w:val="000000"/>
+          <w:kern w:val="0"/>
+          <w:sz w:val="24"/>
+          <w:szCs w:val="24"/>
+        </w:rPr>
+        <w:t xml:space="preserve"> - INFO - linear regression Explained variance score: 0.07</w:t>
+      </w:r>
+      <w:r>
+        <w:rPr>
+          <w:rFonts w:ascii="Source Code Pro" w:eastAsia="宋体" w:hAnsi="Source Code Pro" w:cs="宋体"/>
+          <w:color w:val="000000"/>
+          <w:kern w:val="0"/>
+          <w:sz w:val="24"/>
+          <w:szCs w:val="24"/>
+        </w:rPr>
+        <w:br/>
+        <w:t xml:space="preserve">2015-07-27 14:51:31,101 - </w:t>
+      </w:r>
+      <w:proofErr w:type="spellStart"/>
+      <w:r>
+        <w:rPr>
+          <w:rFonts w:ascii="Source Code Pro" w:eastAsia="宋体" w:hAnsi="Source Code Pro" w:cs="宋体"/>
+          <w:color w:val="000000"/>
+          <w:kern w:val="0"/>
+          <w:sz w:val="24"/>
+          <w:szCs w:val="24"/>
+        </w:rPr>
+        <w:t>log_manager</w:t>
+      </w:r>
+      <w:proofErr w:type="spellEnd"/>
+      <w:r>
+        <w:rPr>
+          <w:rFonts w:ascii="Source Code Pro" w:eastAsia="宋体" w:hAnsi="Source Code Pro" w:cs="宋体"/>
+          <w:color w:val="000000"/>
+          <w:kern w:val="0"/>
+          <w:sz w:val="24"/>
+          <w:szCs w:val="24"/>
+        </w:rPr>
+        <w:t xml:space="preserve"> - INFO - MSE: 1.25992975475, MAE: 0.90504818159, </w:t>
+      </w:r>
+      <w:proofErr w:type="spellStart"/>
+      <w:r>
+        <w:rPr>
+          <w:rFonts w:ascii="Source Code Pro" w:eastAsia="宋体" w:hAnsi="Source Code Pro" w:cs="宋体"/>
+          <w:color w:val="000000"/>
+          <w:kern w:val="0"/>
+          <w:sz w:val="24"/>
+          <w:szCs w:val="24"/>
+        </w:rPr>
+        <w:t>Pearson_r</w:t>
+      </w:r>
+      <w:proofErr w:type="spellEnd"/>
+      <w:r>
+        <w:rPr>
+          <w:rFonts w:ascii="Source Code Pro" w:eastAsia="宋体" w:hAnsi="Source Code Pro" w:cs="宋体"/>
+          <w:color w:val="000000"/>
+          <w:kern w:val="0"/>
+          <w:sz w:val="24"/>
+          <w:szCs w:val="24"/>
+        </w:rPr>
+        <w:t xml:space="preserve">: (0.27301006158904489, 0.000930654302694963), R2: -10.7179807721, </w:t>
+      </w:r>
+      <w:proofErr w:type="spellStart"/>
+      <w:r>
+        <w:rPr>
+          <w:rFonts w:ascii="Source Code Pro" w:eastAsia="宋体" w:hAnsi="Source Code Pro" w:cs="宋体"/>
+          <w:color w:val="000000"/>
+          <w:kern w:val="0"/>
+          <w:sz w:val="24"/>
+          <w:szCs w:val="24"/>
+        </w:rPr>
+        <w:t>Spearman_r</w:t>
+      </w:r>
+      <w:proofErr w:type="spellEnd"/>
+      <w:r>
+        <w:rPr>
+          <w:rFonts w:ascii="Source Code Pro" w:eastAsia="宋体" w:hAnsi="Source Code Pro" w:cs="宋体"/>
+          <w:color w:val="000000"/>
+          <w:kern w:val="0"/>
+          <w:sz w:val="24"/>
+          <w:szCs w:val="24"/>
+        </w:rPr>
+        <w:t xml:space="preserve">: (0.23762584955609764, 0.0041326629800114327), </w:t>
+      </w:r>
+      <w:proofErr w:type="spellStart"/>
+      <w:r>
+        <w:rPr>
+          <w:rFonts w:ascii="Source Code Pro" w:eastAsia="宋体" w:hAnsi="Source Code Pro" w:cs="宋体"/>
+          <w:color w:val="000000"/>
+          <w:kern w:val="0"/>
+          <w:sz w:val="24"/>
+          <w:szCs w:val="24"/>
+        </w:rPr>
+        <w:t>sqrt_MSE</w:t>
+      </w:r>
+      <w:proofErr w:type="spellEnd"/>
+      <w:r>
+        <w:rPr>
+          <w:rFonts w:ascii="Source Code Pro" w:eastAsia="宋体" w:hAnsi="Source Code Pro" w:cs="宋体"/>
+          <w:color w:val="000000"/>
+          <w:kern w:val="0"/>
+          <w:sz w:val="24"/>
+          <w:szCs w:val="24"/>
+        </w:rPr>
+        <w:t>: 1.1224659258768799</w:t>
+      </w:r>
+    </w:p>
+    <w:p/>
+    <w:p>
+      <w:pPr>
+        <w:rPr>
+          <w:b/>
+        </w:rPr>
+      </w:pPr>
+      <w:r>
+        <w:rPr>
+          <w:b/>
+        </w:rPr>
+        <w:t>扩展基于</w:t>
+      </w:r>
+      <w:r>
+        <w:rPr>
+          <w:b/>
+        </w:rPr>
+        <w:t>machine learning</w:t>
+      </w:r>
+      <w:r>
+        <w:rPr>
+          <w:b/>
+        </w:rPr>
+        <w:t>方法</w:t>
+      </w:r>
+    </w:p>
+    <w:p>
+      <w:r>
+        <w:rPr>
+          <w:rFonts w:hint="eastAsia"/>
+        </w:rPr>
+        <w:t>方法</w:t>
+      </w:r>
+      <w:proofErr w:type="gramStart"/>
+      <w:r>
+        <w:rPr>
+          <w:rFonts w:hint="eastAsia"/>
+        </w:rPr>
+        <w:t>一</w:t>
+      </w:r>
+      <w:proofErr w:type="gramEnd"/>
+      <w:r>
+        <w:rPr>
+          <w:rFonts w:hint="eastAsia"/>
+        </w:rPr>
+        <w:t>，</w:t>
+      </w:r>
+      <w:r>
+        <w:rPr>
+          <w:rFonts w:hint="eastAsia"/>
+        </w:rPr>
+        <w:t>加权的算数平均（</w:t>
+      </w:r>
+      <w:r>
+        <w:rPr>
+          <w:rFonts w:hint="eastAsia"/>
+        </w:rPr>
+        <w:t>mean</w:t>
+      </w:r>
+      <w:r>
+        <w:rPr>
+          <w:rFonts w:hint="eastAsia"/>
+        </w:rPr>
+        <w:t>），</w:t>
+      </w:r>
+      <w:r>
+        <w:rPr>
+          <w:rFonts w:hint="eastAsia"/>
+        </w:rPr>
+        <w:t>TF</w:t>
+      </w:r>
+    </w:p>
+    <w:p>
+      <w:pPr>
+        <w:widowControl/>
+        <w:shd w:val="clear" w:color="auto" w:fill="FFFFFF"/>
+        <w:tabs>
+          <w:tab w:val="left" w:pos="916"/>
+          <w:tab w:val="left" w:pos="1832"/>
+          <w:tab w:val="left" w:pos="2748"/>
+          <w:tab w:val="left" w:pos="3664"/>
+          <w:tab w:val="left" w:pos="4580"/>
+          <w:tab w:val="left" w:pos="5496"/>
+          <w:tab w:val="left" w:pos="6412"/>
+          <w:tab w:val="left" w:pos="7328"/>
+          <w:tab w:val="left" w:pos="8244"/>
+          <w:tab w:val="left" w:pos="9160"/>
+          <w:tab w:val="left" w:pos="10076"/>
+          <w:tab w:val="left" w:pos="10992"/>
+          <w:tab w:val="left" w:pos="11908"/>
+          <w:tab w:val="left" w:pos="12824"/>
+          <w:tab w:val="left" w:pos="13740"/>
+          <w:tab w:val="left" w:pos="14656"/>
+        </w:tabs>
+        <w:jc w:val="left"/>
+        <w:rPr>
+          <w:rFonts w:ascii="Source Code Pro" w:eastAsia="宋体" w:hAnsi="Source Code Pro" w:cs="宋体"/>
+          <w:color w:val="000000"/>
+          <w:kern w:val="0"/>
+          <w:sz w:val="24"/>
+          <w:szCs w:val="24"/>
+        </w:rPr>
+      </w:pPr>
+      <w:r>
+        <w:rPr>
+          <w:rFonts w:ascii="Source Code Pro" w:eastAsia="宋体" w:hAnsi="Source Code Pro" w:cs="宋体"/>
+          <w:color w:val="000000"/>
+          <w:kern w:val="0"/>
+          <w:sz w:val="24"/>
+          <w:szCs w:val="24"/>
+        </w:rPr>
+        <w:t xml:space="preserve">2015-07-30 18:29:42,246 - </w:t>
+      </w:r>
+      <w:proofErr w:type="spellStart"/>
+      <w:r>
+        <w:rPr>
+          <w:rFonts w:ascii="Source Code Pro" w:eastAsia="宋体" w:hAnsi="Source Code Pro" w:cs="宋体"/>
+          <w:color w:val="000000"/>
+          <w:kern w:val="0"/>
+          <w:sz w:val="24"/>
+          <w:szCs w:val="24"/>
+        </w:rPr>
+        <w:t>log_manager</w:t>
+      </w:r>
+      <w:proofErr w:type="spellEnd"/>
+      <w:r>
+        <w:rPr>
+          <w:rFonts w:ascii="Source Code Pro" w:eastAsia="宋体" w:hAnsi="Source Code Pro" w:cs="宋体"/>
+          <w:color w:val="000000"/>
+          <w:kern w:val="0"/>
+          <w:sz w:val="24"/>
+          <w:szCs w:val="24"/>
+        </w:rPr>
+        <w:t xml:space="preserve"> - INFO - linear regression Explained variance score: 0.34</w:t>
+      </w:r>
+      <w:r>
+        <w:rPr>
+          <w:rFonts w:ascii="Source Code Pro" w:eastAsia="宋体" w:hAnsi="Source Code Pro" w:cs="宋体"/>
+          <w:color w:val="000000"/>
+          <w:kern w:val="0"/>
+          <w:sz w:val="24"/>
+          <w:szCs w:val="24"/>
+        </w:rPr>
+        <w:br/>
+        <w:t xml:space="preserve">2015-07-30 18:29:42,277 - </w:t>
+      </w:r>
+      <w:proofErr w:type="spellStart"/>
+      <w:r>
+        <w:rPr>
+          <w:rFonts w:ascii="Source Code Pro" w:eastAsia="宋体" w:hAnsi="Source Code Pro" w:cs="宋体"/>
+          <w:color w:val="000000"/>
+          <w:kern w:val="0"/>
+          <w:sz w:val="24"/>
+          <w:szCs w:val="24"/>
+        </w:rPr>
+        <w:t>log_manager</w:t>
+      </w:r>
+      <w:proofErr w:type="spellEnd"/>
+      <w:r>
+        <w:rPr>
+          <w:rFonts w:ascii="Source Code Pro" w:eastAsia="宋体" w:hAnsi="Source Code Pro" w:cs="宋体"/>
+          <w:color w:val="000000"/>
+          <w:kern w:val="0"/>
+          <w:sz w:val="24"/>
+          <w:szCs w:val="24"/>
+        </w:rPr>
+        <w:t xml:space="preserve"> - INFO - MSE: 2.02478972466, MAE: 1.20302831392, </w:t>
+      </w:r>
+      <w:proofErr w:type="spellStart"/>
+      <w:r>
+        <w:rPr>
+          <w:rFonts w:ascii="Source Code Pro" w:eastAsia="宋体" w:hAnsi="Source Code Pro" w:cs="宋体"/>
+          <w:color w:val="000000"/>
+          <w:kern w:val="0"/>
+          <w:sz w:val="24"/>
+          <w:szCs w:val="24"/>
+        </w:rPr>
+        <w:t>Pearson_r</w:t>
+      </w:r>
+      <w:proofErr w:type="spellEnd"/>
+      <w:r>
+        <w:rPr>
+          <w:rFonts w:ascii="Source Code Pro" w:eastAsia="宋体" w:hAnsi="Source Code Pro" w:cs="宋体"/>
+          <w:color w:val="000000"/>
+          <w:kern w:val="0"/>
+          <w:sz w:val="24"/>
+          <w:szCs w:val="24"/>
+        </w:rPr>
+        <w:t xml:space="preserve">: (0.58936525651321159, 7.7873430391240042e-15), R2: -0.738212665503, </w:t>
+      </w:r>
+      <w:proofErr w:type="spellStart"/>
+      <w:r>
+        <w:rPr>
+          <w:rFonts w:ascii="Source Code Pro" w:eastAsia="宋体" w:hAnsi="Source Code Pro" w:cs="宋体"/>
+          <w:color w:val="000000"/>
+          <w:kern w:val="0"/>
+          <w:sz w:val="24"/>
+          <w:szCs w:val="24"/>
+        </w:rPr>
+        <w:t>Spearman_r</w:t>
+      </w:r>
+      <w:proofErr w:type="spellEnd"/>
+      <w:r>
+        <w:rPr>
+          <w:rFonts w:ascii="Source Code Pro" w:eastAsia="宋体" w:hAnsi="Source Code Pro" w:cs="宋体"/>
+          <w:color w:val="000000"/>
+          <w:kern w:val="0"/>
+          <w:sz w:val="24"/>
+          <w:szCs w:val="24"/>
+        </w:rPr>
+        <w:t xml:space="preserve">: (0.57870842031022662, 3.0310066435575096e-14), </w:t>
+      </w:r>
+      <w:proofErr w:type="spellStart"/>
+      <w:r>
+        <w:rPr>
+          <w:rFonts w:ascii="Source Code Pro" w:eastAsia="宋体" w:hAnsi="Source Code Pro" w:cs="宋体"/>
+          <w:color w:val="000000"/>
+          <w:kern w:val="0"/>
+          <w:sz w:val="24"/>
+          <w:szCs w:val="24"/>
+        </w:rPr>
+        <w:t>sqrt_MSE</w:t>
+      </w:r>
+      <w:proofErr w:type="spellEnd"/>
+      <w:r>
+        <w:rPr>
+          <w:rFonts w:ascii="Source Code Pro" w:eastAsia="宋体" w:hAnsi="Source Code Pro" w:cs="宋体"/>
+          <w:color w:val="000000"/>
+          <w:kern w:val="0"/>
+          <w:sz w:val="24"/>
+          <w:szCs w:val="24"/>
+        </w:rPr>
+        <w:t>: 1.422951061934747</w:t>
+      </w:r>
+      <w:r>
+        <w:rPr>
+          <w:rFonts w:ascii="Source Code Pro" w:eastAsia="宋体" w:hAnsi="Source Code Pro" w:cs="宋体"/>
+          <w:color w:val="000000"/>
+          <w:kern w:val="0"/>
+          <w:sz w:val="24"/>
+          <w:szCs w:val="24"/>
+        </w:rPr>
+        <w:br/>
+        <w:t xml:space="preserve">2015-07-30 18:29:42,298 - </w:t>
+      </w:r>
+      <w:proofErr w:type="spellStart"/>
+      <w:r>
+        <w:rPr>
+          <w:rFonts w:ascii="Source Code Pro" w:eastAsia="宋体" w:hAnsi="Source Code Pro" w:cs="宋体"/>
+          <w:color w:val="000000"/>
+          <w:kern w:val="0"/>
+          <w:sz w:val="24"/>
+          <w:szCs w:val="24"/>
+        </w:rPr>
+        <w:t>log_manager</w:t>
+      </w:r>
+      <w:proofErr w:type="spellEnd"/>
+      <w:r>
+        <w:rPr>
+          <w:rFonts w:ascii="Source Code Pro" w:eastAsia="宋体" w:hAnsi="Source Code Pro" w:cs="宋体"/>
+          <w:color w:val="000000"/>
+          <w:kern w:val="0"/>
+          <w:sz w:val="24"/>
+          <w:szCs w:val="24"/>
+        </w:rPr>
+        <w:t xml:space="preserve"> - INFO - linear regression Explained variance score: 0.09</w:t>
+      </w:r>
+      <w:r>
+        <w:rPr>
+          <w:rFonts w:ascii="Source Code Pro" w:eastAsia="宋体" w:hAnsi="Source Code Pro" w:cs="宋体"/>
+          <w:color w:val="000000"/>
+          <w:kern w:val="0"/>
+          <w:sz w:val="24"/>
+          <w:szCs w:val="24"/>
+        </w:rPr>
+        <w:br/>
+        <w:t xml:space="preserve">2015-07-30 18:29:42,311 - </w:t>
+      </w:r>
+      <w:proofErr w:type="spellStart"/>
+      <w:r>
+        <w:rPr>
+          <w:rFonts w:ascii="Source Code Pro" w:eastAsia="宋体" w:hAnsi="Source Code Pro" w:cs="宋体"/>
+          <w:color w:val="000000"/>
+          <w:kern w:val="0"/>
+          <w:sz w:val="24"/>
+          <w:szCs w:val="24"/>
+        </w:rPr>
+        <w:t>log_manager</w:t>
+      </w:r>
+      <w:proofErr w:type="spellEnd"/>
+      <w:r>
+        <w:rPr>
+          <w:rFonts w:ascii="Source Code Pro" w:eastAsia="宋体" w:hAnsi="Source Code Pro" w:cs="宋体"/>
+          <w:color w:val="000000"/>
+          <w:kern w:val="0"/>
+          <w:sz w:val="24"/>
+          <w:szCs w:val="24"/>
+        </w:rPr>
+        <w:t xml:space="preserve"> - INFO - MSE: 1.23362482897, MAE: 0.892553879236, </w:t>
+      </w:r>
+      <w:proofErr w:type="spellStart"/>
+      <w:r>
+        <w:rPr>
+          <w:rFonts w:ascii="Source Code Pro" w:eastAsia="宋体" w:hAnsi="Source Code Pro" w:cs="宋体"/>
+          <w:color w:val="000000"/>
+          <w:kern w:val="0"/>
+          <w:sz w:val="24"/>
+          <w:szCs w:val="24"/>
+        </w:rPr>
+        <w:t>Pearson_r</w:t>
+      </w:r>
+      <w:proofErr w:type="spellEnd"/>
+      <w:r>
+        <w:rPr>
+          <w:rFonts w:ascii="Source Code Pro" w:eastAsia="宋体" w:hAnsi="Source Code Pro" w:cs="宋体"/>
+          <w:color w:val="000000"/>
+          <w:kern w:val="0"/>
+          <w:sz w:val="24"/>
+          <w:szCs w:val="24"/>
+        </w:rPr>
+        <w:t xml:space="preserve">: (0.30691259161368417, 0.00018287706720674485), R2: -8.42852893036, </w:t>
+      </w:r>
+      <w:proofErr w:type="spellStart"/>
+      <w:r>
+        <w:rPr>
+          <w:rFonts w:ascii="Source Code Pro" w:eastAsia="宋体" w:hAnsi="Source Code Pro" w:cs="宋体"/>
+          <w:color w:val="000000"/>
+          <w:kern w:val="0"/>
+          <w:sz w:val="24"/>
+          <w:szCs w:val="24"/>
+        </w:rPr>
+        <w:t>Spearman_r</w:t>
+      </w:r>
+      <w:proofErr w:type="spellEnd"/>
+      <w:r>
+        <w:rPr>
+          <w:rFonts w:ascii="Source Code Pro" w:eastAsia="宋体" w:hAnsi="Source Code Pro" w:cs="宋体"/>
+          <w:color w:val="000000"/>
+          <w:kern w:val="0"/>
+          <w:sz w:val="24"/>
+          <w:szCs w:val="24"/>
+        </w:rPr>
+        <w:t xml:space="preserve">: (0.23300663735160448, 0.0049464191343089004), </w:t>
+      </w:r>
+      <w:proofErr w:type="spellStart"/>
+      <w:r>
+        <w:rPr>
+          <w:rFonts w:ascii="Source Code Pro" w:eastAsia="宋体" w:hAnsi="Source Code Pro" w:cs="宋体"/>
+          <w:color w:val="000000"/>
+          <w:kern w:val="0"/>
+          <w:sz w:val="24"/>
+          <w:szCs w:val="24"/>
+        </w:rPr>
+        <w:t>sqrt_MSE</w:t>
+      </w:r>
+      <w:proofErr w:type="spellEnd"/>
+      <w:r>
+        <w:rPr>
+          <w:rFonts w:ascii="Source Code Pro" w:eastAsia="宋体" w:hAnsi="Source Code Pro" w:cs="宋体"/>
+          <w:color w:val="000000"/>
+          <w:kern w:val="0"/>
+          <w:sz w:val="24"/>
+          <w:szCs w:val="24"/>
+        </w:rPr>
+        <w:t>: 1.1106866475174244</w:t>
+      </w:r>
+    </w:p>
+    <w:p/>
+    <w:p>
+      <w:r>
+        <w:t>方法二，加权的算数平均，</w:t>
+      </w:r>
+      <w:r>
+        <w:t>TFIDF</w:t>
+      </w:r>
+      <w:r>
+        <w:t>加权</w:t>
+      </w:r>
+    </w:p>
+    <w:p>
+      <w:pPr>
+        <w:widowControl/>
+        <w:shd w:val="clear" w:color="auto" w:fill="FFFFFF"/>
+        <w:tabs>
+          <w:tab w:val="left" w:pos="916"/>
+          <w:tab w:val="left" w:pos="1832"/>
+          <w:tab w:val="left" w:pos="2748"/>
+          <w:tab w:val="left" w:pos="3664"/>
+          <w:tab w:val="left" w:pos="4580"/>
+          <w:tab w:val="left" w:pos="5496"/>
+          <w:tab w:val="left" w:pos="6412"/>
+          <w:tab w:val="left" w:pos="7328"/>
+          <w:tab w:val="left" w:pos="8244"/>
+          <w:tab w:val="left" w:pos="9160"/>
+          <w:tab w:val="left" w:pos="10076"/>
+          <w:tab w:val="left" w:pos="10992"/>
+          <w:tab w:val="left" w:pos="11908"/>
+          <w:tab w:val="left" w:pos="12824"/>
+          <w:tab w:val="left" w:pos="13740"/>
+          <w:tab w:val="left" w:pos="14656"/>
+        </w:tabs>
+        <w:jc w:val="left"/>
+        <w:rPr>
+          <w:rFonts w:ascii="Source Code Pro" w:eastAsia="宋体" w:hAnsi="Source Code Pro" w:cs="宋体"/>
+          <w:color w:val="000000"/>
+          <w:kern w:val="0"/>
+          <w:sz w:val="24"/>
+          <w:szCs w:val="24"/>
+        </w:rPr>
+      </w:pPr>
+      <w:r>
+        <w:rPr>
+          <w:rFonts w:ascii="Source Code Pro" w:eastAsia="宋体" w:hAnsi="Source Code Pro" w:cs="宋体"/>
+          <w:color w:val="000000"/>
+          <w:kern w:val="0"/>
+          <w:sz w:val="24"/>
+          <w:szCs w:val="24"/>
+        </w:rPr>
+        <w:t xml:space="preserve">2015-07-30 18:33:35,585 - </w:t>
+      </w:r>
+      <w:proofErr w:type="spellStart"/>
+      <w:r>
+        <w:rPr>
+          <w:rFonts w:ascii="Source Code Pro" w:eastAsia="宋体" w:hAnsi="Source Code Pro" w:cs="宋体"/>
+          <w:color w:val="000000"/>
+          <w:kern w:val="0"/>
+          <w:sz w:val="24"/>
+          <w:szCs w:val="24"/>
+        </w:rPr>
+        <w:t>log_manager</w:t>
+      </w:r>
+      <w:proofErr w:type="spellEnd"/>
+      <w:r>
+        <w:rPr>
+          <w:rFonts w:ascii="Source Code Pro" w:eastAsia="宋体" w:hAnsi="Source Code Pro" w:cs="宋体"/>
+          <w:color w:val="000000"/>
+          <w:kern w:val="0"/>
+          <w:sz w:val="24"/>
+          <w:szCs w:val="24"/>
+        </w:rPr>
+        <w:t xml:space="preserve"> - INFO - linear regression Explained variance score: 0.36</w:t>
+      </w:r>
+      <w:r>
+        <w:rPr>
+          <w:rFonts w:ascii="Source Code Pro" w:eastAsia="宋体" w:hAnsi="Source Code Pro" w:cs="宋体"/>
+          <w:color w:val="000000"/>
+          <w:kern w:val="0"/>
+          <w:sz w:val="24"/>
+          <w:szCs w:val="24"/>
+        </w:rPr>
+        <w:br/>
+        <w:t xml:space="preserve">2015-07-30 18:33:35,589 - </w:t>
+      </w:r>
+      <w:proofErr w:type="spellStart"/>
+      <w:r>
+        <w:rPr>
+          <w:rFonts w:ascii="Source Code Pro" w:eastAsia="宋体" w:hAnsi="Source Code Pro" w:cs="宋体"/>
+          <w:color w:val="000000"/>
+          <w:kern w:val="0"/>
+          <w:sz w:val="24"/>
+          <w:szCs w:val="24"/>
+        </w:rPr>
+        <w:t>log_manager</w:t>
+      </w:r>
+      <w:proofErr w:type="spellEnd"/>
+      <w:r>
+        <w:rPr>
+          <w:rFonts w:ascii="Source Code Pro" w:eastAsia="宋体" w:hAnsi="Source Code Pro" w:cs="宋体"/>
+          <w:color w:val="000000"/>
+          <w:kern w:val="0"/>
+          <w:sz w:val="24"/>
+          <w:szCs w:val="24"/>
+        </w:rPr>
+        <w:t xml:space="preserve"> - INFO - MSE: 1.9634407122, MAE: 1.168875006, </w:t>
+      </w:r>
+      <w:proofErr w:type="spellStart"/>
+      <w:r>
+        <w:rPr>
+          <w:rFonts w:ascii="Source Code Pro" w:eastAsia="宋体" w:hAnsi="Source Code Pro" w:cs="宋体"/>
+          <w:color w:val="000000"/>
+          <w:kern w:val="0"/>
+          <w:sz w:val="24"/>
+          <w:szCs w:val="24"/>
+        </w:rPr>
+        <w:t>Pearson_r</w:t>
+      </w:r>
+      <w:proofErr w:type="spellEnd"/>
+      <w:r>
+        <w:rPr>
+          <w:rFonts w:ascii="Source Code Pro" w:eastAsia="宋体" w:hAnsi="Source Code Pro" w:cs="宋体"/>
+          <w:color w:val="000000"/>
+          <w:kern w:val="0"/>
+          <w:sz w:val="24"/>
+          <w:szCs w:val="24"/>
+        </w:rPr>
+        <w:t xml:space="preserve">: (0.60453155030285166, 1.0308370826395056e-15), R2: -0.66528426487, </w:t>
+      </w:r>
+      <w:proofErr w:type="spellStart"/>
+      <w:r>
+        <w:rPr>
+          <w:rFonts w:ascii="Source Code Pro" w:eastAsia="宋体" w:hAnsi="Source Code Pro" w:cs="宋体"/>
+          <w:color w:val="000000"/>
+          <w:kern w:val="0"/>
+          <w:sz w:val="24"/>
+          <w:szCs w:val="24"/>
+        </w:rPr>
+        <w:t>Spearman_r</w:t>
+      </w:r>
+      <w:proofErr w:type="spellEnd"/>
+      <w:r>
+        <w:rPr>
+          <w:rFonts w:ascii="Source Code Pro" w:eastAsia="宋体" w:hAnsi="Source Code Pro" w:cs="宋体"/>
+          <w:color w:val="000000"/>
+          <w:kern w:val="0"/>
+          <w:sz w:val="24"/>
+          <w:szCs w:val="24"/>
+        </w:rPr>
+        <w:t xml:space="preserve">: (0.58479945175394499, 1.4024562866452818e-14), </w:t>
+      </w:r>
+      <w:proofErr w:type="spellStart"/>
+      <w:r>
+        <w:rPr>
+          <w:rFonts w:ascii="Source Code Pro" w:eastAsia="宋体" w:hAnsi="Source Code Pro" w:cs="宋体"/>
+          <w:color w:val="000000"/>
+          <w:kern w:val="0"/>
+          <w:sz w:val="24"/>
+          <w:szCs w:val="24"/>
+        </w:rPr>
+        <w:t>sqrt_MSE</w:t>
+      </w:r>
+      <w:proofErr w:type="spellEnd"/>
+      <w:r>
+        <w:rPr>
+          <w:rFonts w:ascii="Source Code Pro" w:eastAsia="宋体" w:hAnsi="Source Code Pro" w:cs="宋体"/>
+          <w:color w:val="000000"/>
+          <w:kern w:val="0"/>
+          <w:sz w:val="24"/>
+          <w:szCs w:val="24"/>
+        </w:rPr>
+        <w:t>: 1.401228286969202</w:t>
+      </w:r>
+      <w:r>
+        <w:rPr>
+          <w:rFonts w:ascii="Source Code Pro" w:eastAsia="宋体" w:hAnsi="Source Code Pro" w:cs="宋体"/>
+          <w:color w:val="000000"/>
+          <w:kern w:val="0"/>
+          <w:sz w:val="24"/>
+          <w:szCs w:val="24"/>
+        </w:rPr>
+        <w:br/>
+        <w:t xml:space="preserve">2015-07-30 18:33:35,594 - </w:t>
+      </w:r>
+      <w:proofErr w:type="spellStart"/>
+      <w:r>
+        <w:rPr>
+          <w:rFonts w:ascii="Source Code Pro" w:eastAsia="宋体" w:hAnsi="Source Code Pro" w:cs="宋体"/>
+          <w:color w:val="000000"/>
+          <w:kern w:val="0"/>
+          <w:sz w:val="24"/>
+          <w:szCs w:val="24"/>
+        </w:rPr>
+        <w:t>log_manager</w:t>
+      </w:r>
+      <w:proofErr w:type="spellEnd"/>
+      <w:r>
+        <w:rPr>
+          <w:rFonts w:ascii="Source Code Pro" w:eastAsia="宋体" w:hAnsi="Source Code Pro" w:cs="宋体"/>
+          <w:color w:val="000000"/>
+          <w:kern w:val="0"/>
+          <w:sz w:val="24"/>
+          <w:szCs w:val="24"/>
+        </w:rPr>
+        <w:t xml:space="preserve"> - INFO - linear regression Explained variance score: 0.10</w:t>
+      </w:r>
+      <w:r>
+        <w:rPr>
+          <w:rFonts w:ascii="Source Code Pro" w:eastAsia="宋体" w:hAnsi="Source Code Pro" w:cs="宋体"/>
+          <w:color w:val="000000"/>
+          <w:kern w:val="0"/>
+          <w:sz w:val="24"/>
+          <w:szCs w:val="24"/>
+        </w:rPr>
+        <w:br/>
+        <w:t xml:space="preserve">2015-07-30 18:33:35,597 - </w:t>
+      </w:r>
+      <w:proofErr w:type="spellStart"/>
+      <w:r>
+        <w:rPr>
+          <w:rFonts w:ascii="Source Code Pro" w:eastAsia="宋体" w:hAnsi="Source Code Pro" w:cs="宋体"/>
+          <w:color w:val="000000"/>
+          <w:kern w:val="0"/>
+          <w:sz w:val="24"/>
+          <w:szCs w:val="24"/>
+        </w:rPr>
+        <w:t>log_manager</w:t>
+      </w:r>
+      <w:proofErr w:type="spellEnd"/>
+      <w:r>
+        <w:rPr>
+          <w:rFonts w:ascii="Source Code Pro" w:eastAsia="宋体" w:hAnsi="Source Code Pro" w:cs="宋体"/>
+          <w:color w:val="000000"/>
+          <w:kern w:val="0"/>
+          <w:sz w:val="24"/>
+          <w:szCs w:val="24"/>
+        </w:rPr>
+        <w:t xml:space="preserve"> - INFO - MSE: 1.23101903355, MAE: 0.895869056549, </w:t>
+      </w:r>
+      <w:proofErr w:type="spellStart"/>
+      <w:r>
+        <w:rPr>
+          <w:rFonts w:ascii="Source Code Pro" w:eastAsia="宋体" w:hAnsi="Source Code Pro" w:cs="宋体"/>
+          <w:color w:val="000000"/>
+          <w:kern w:val="0"/>
+          <w:sz w:val="24"/>
+          <w:szCs w:val="24"/>
+        </w:rPr>
+        <w:t>Pearson_r</w:t>
+      </w:r>
+      <w:proofErr w:type="spellEnd"/>
+      <w:r>
+        <w:rPr>
+          <w:rFonts w:ascii="Source Code Pro" w:eastAsia="宋体" w:hAnsi="Source Code Pro" w:cs="宋体"/>
+          <w:color w:val="000000"/>
+          <w:kern w:val="0"/>
+          <w:sz w:val="24"/>
+          <w:szCs w:val="24"/>
+        </w:rPr>
+        <w:t xml:space="preserve">: (0.3096103738121011, 0.00015926373379700776), R2: -8.43134846857, </w:t>
+      </w:r>
+      <w:proofErr w:type="spellStart"/>
+      <w:r>
+        <w:rPr>
+          <w:rFonts w:ascii="Source Code Pro" w:eastAsia="宋体" w:hAnsi="Source Code Pro" w:cs="宋体"/>
+          <w:color w:val="000000"/>
+          <w:kern w:val="0"/>
+          <w:sz w:val="24"/>
+          <w:szCs w:val="24"/>
+        </w:rPr>
+        <w:t>Spearman_r</w:t>
+      </w:r>
+      <w:proofErr w:type="spellEnd"/>
+      <w:r>
+        <w:rPr>
+          <w:rFonts w:ascii="Source Code Pro" w:eastAsia="宋体" w:hAnsi="Source Code Pro" w:cs="宋体"/>
+          <w:color w:val="000000"/>
+          <w:kern w:val="0"/>
+          <w:sz w:val="24"/>
+          <w:szCs w:val="24"/>
+        </w:rPr>
+        <w:t xml:space="preserve">: (0.26464053773022411, 0.0013489578845568215), </w:t>
+      </w:r>
+      <w:proofErr w:type="spellStart"/>
+      <w:r>
+        <w:rPr>
+          <w:rFonts w:ascii="Source Code Pro" w:eastAsia="宋体" w:hAnsi="Source Code Pro" w:cs="宋体"/>
+          <w:color w:val="000000"/>
+          <w:kern w:val="0"/>
+          <w:sz w:val="24"/>
+          <w:szCs w:val="24"/>
+        </w:rPr>
+        <w:t>sqrt_MSE</w:t>
+      </w:r>
+      <w:proofErr w:type="spellEnd"/>
+      <w:r>
+        <w:rPr>
+          <w:rFonts w:ascii="Source Code Pro" w:eastAsia="宋体" w:hAnsi="Source Code Pro" w:cs="宋体"/>
+          <w:color w:val="000000"/>
+          <w:kern w:val="0"/>
+          <w:sz w:val="24"/>
+          <w:szCs w:val="24"/>
+        </w:rPr>
+        <w:t>: 1.1095129713281466</w:t>
+      </w:r>
+    </w:p>
+    <w:p>
+      <w:pPr>
+        <w:rPr>
+          <w:rFonts w:hint="eastAsia"/>
+        </w:rPr>
+      </w:pPr>
+    </w:p>
+    <w:p>
+      <w:r>
+        <w:rPr>
+          <w:rFonts w:hint="eastAsia"/>
+        </w:rPr>
+        <w:t>方法三，几何平均，</w:t>
+      </w:r>
+      <w:proofErr w:type="gramStart"/>
+      <w:r>
+        <w:rPr>
+          <w:rFonts w:hint="eastAsia"/>
+        </w:rPr>
+        <w:t>不</w:t>
+      </w:r>
+      <w:proofErr w:type="gramEnd"/>
+      <w:r>
+        <w:rPr>
+          <w:rFonts w:hint="eastAsia"/>
+        </w:rPr>
+        <w:t>加权</w:t>
+      </w:r>
+    </w:p>
+    <w:p>
+      <w:pPr>
+        <w:widowControl/>
+        <w:shd w:val="clear" w:color="auto" w:fill="FFFFFF"/>
+        <w:tabs>
+          <w:tab w:val="left" w:pos="916"/>
+          <w:tab w:val="left" w:pos="1832"/>
+          <w:tab w:val="left" w:pos="2748"/>
+          <w:tab w:val="left" w:pos="3664"/>
+          <w:tab w:val="left" w:pos="4580"/>
+          <w:tab w:val="left" w:pos="5496"/>
+          <w:tab w:val="left" w:pos="6412"/>
+          <w:tab w:val="left" w:pos="7328"/>
+          <w:tab w:val="left" w:pos="8244"/>
+          <w:tab w:val="left" w:pos="9160"/>
+          <w:tab w:val="left" w:pos="10076"/>
+          <w:tab w:val="left" w:pos="10992"/>
+          <w:tab w:val="left" w:pos="11908"/>
+          <w:tab w:val="left" w:pos="12824"/>
+          <w:tab w:val="left" w:pos="13740"/>
+          <w:tab w:val="left" w:pos="14656"/>
+        </w:tabs>
+        <w:jc w:val="left"/>
+        <w:rPr>
+          <w:rFonts w:ascii="Source Code Pro" w:eastAsia="宋体" w:hAnsi="Source Code Pro" w:cs="宋体"/>
+          <w:color w:val="000000"/>
+          <w:kern w:val="0"/>
+          <w:sz w:val="24"/>
+          <w:szCs w:val="24"/>
+        </w:rPr>
+      </w:pPr>
+      <w:r>
+        <w:rPr>
+          <w:rFonts w:ascii="Source Code Pro" w:eastAsia="宋体" w:hAnsi="Source Code Pro" w:cs="宋体"/>
+          <w:color w:val="000000"/>
+          <w:kern w:val="0"/>
+          <w:sz w:val="24"/>
+          <w:szCs w:val="24"/>
+        </w:rPr>
+        <w:lastRenderedPageBreak/>
+        <w:t xml:space="preserve">2015-07-30 18:38:18,575 - </w:t>
+      </w:r>
+      <w:proofErr w:type="spellStart"/>
+      <w:r>
+        <w:rPr>
+          <w:rFonts w:ascii="Source Code Pro" w:eastAsia="宋体" w:hAnsi="Source Code Pro" w:cs="宋体"/>
+          <w:color w:val="000000"/>
+          <w:kern w:val="0"/>
+          <w:sz w:val="24"/>
+          <w:szCs w:val="24"/>
+        </w:rPr>
+        <w:t>log_manager</w:t>
+      </w:r>
+      <w:proofErr w:type="spellEnd"/>
+      <w:r>
+        <w:rPr>
+          <w:rFonts w:ascii="Source Code Pro" w:eastAsia="宋体" w:hAnsi="Source Code Pro" w:cs="宋体"/>
+          <w:color w:val="000000"/>
+          <w:kern w:val="0"/>
+          <w:sz w:val="24"/>
+          <w:szCs w:val="24"/>
+        </w:rPr>
+        <w:t xml:space="preserve"> - INFO - linear regression Explained variance score: 0.39</w:t>
+      </w:r>
+      <w:r>
+        <w:rPr>
+          <w:rFonts w:ascii="Source Code Pro" w:eastAsia="宋体" w:hAnsi="Source Code Pro" w:cs="宋体"/>
+          <w:color w:val="000000"/>
+          <w:kern w:val="0"/>
+          <w:sz w:val="24"/>
+          <w:szCs w:val="24"/>
+        </w:rPr>
+        <w:br/>
+        <w:t xml:space="preserve">2015-07-30 18:38:18,580 - </w:t>
+      </w:r>
+      <w:proofErr w:type="spellStart"/>
+      <w:r>
+        <w:rPr>
+          <w:rFonts w:ascii="Source Code Pro" w:eastAsia="宋体" w:hAnsi="Source Code Pro" w:cs="宋体"/>
+          <w:color w:val="000000"/>
+          <w:kern w:val="0"/>
+          <w:sz w:val="24"/>
+          <w:szCs w:val="24"/>
+        </w:rPr>
+        <w:t>log_manager</w:t>
+      </w:r>
+      <w:proofErr w:type="spellEnd"/>
+      <w:r>
+        <w:rPr>
+          <w:rFonts w:ascii="Source Code Pro" w:eastAsia="宋体" w:hAnsi="Source Code Pro" w:cs="宋体"/>
+          <w:color w:val="000000"/>
+          <w:kern w:val="0"/>
+          <w:sz w:val="24"/>
+          <w:szCs w:val="24"/>
+        </w:rPr>
+        <w:t xml:space="preserve"> - INFO - MSE: 1.8722989685, MAE: 1.13062805659, </w:t>
+      </w:r>
+      <w:proofErr w:type="spellStart"/>
+      <w:r>
+        <w:rPr>
+          <w:rFonts w:ascii="Source Code Pro" w:eastAsia="宋体" w:hAnsi="Source Code Pro" w:cs="宋体"/>
+          <w:color w:val="000000"/>
+          <w:kern w:val="0"/>
+          <w:sz w:val="24"/>
+          <w:szCs w:val="24"/>
+        </w:rPr>
+        <w:t>Pearson_r</w:t>
+      </w:r>
+      <w:proofErr w:type="spellEnd"/>
+      <w:r>
+        <w:rPr>
+          <w:rFonts w:ascii="Source Code Pro" w:eastAsia="宋体" w:hAnsi="Source Code Pro" w:cs="宋体"/>
+          <w:color w:val="000000"/>
+          <w:kern w:val="0"/>
+          <w:sz w:val="24"/>
+          <w:szCs w:val="24"/>
+        </w:rPr>
+        <w:t xml:space="preserve">: (0.62924372930937555, 3.0062113160713031e-17), R2: -0.381053894648, </w:t>
+      </w:r>
+      <w:proofErr w:type="spellStart"/>
+      <w:r>
+        <w:rPr>
+          <w:rFonts w:ascii="Source Code Pro" w:eastAsia="宋体" w:hAnsi="Source Code Pro" w:cs="宋体"/>
+          <w:color w:val="000000"/>
+          <w:kern w:val="0"/>
+          <w:sz w:val="24"/>
+          <w:szCs w:val="24"/>
+        </w:rPr>
+        <w:t>Spearman_r</w:t>
+      </w:r>
+      <w:proofErr w:type="spellEnd"/>
+      <w:r>
+        <w:rPr>
+          <w:rFonts w:ascii="Source Code Pro" w:eastAsia="宋体" w:hAnsi="Source Code Pro" w:cs="宋体"/>
+          <w:color w:val="000000"/>
+          <w:kern w:val="0"/>
+          <w:sz w:val="24"/>
+          <w:szCs w:val="24"/>
+        </w:rPr>
+        <w:t xml:space="preserve">: (0.60778016979226324, 6.5912788569416438e-16), </w:t>
+      </w:r>
+      <w:proofErr w:type="spellStart"/>
+      <w:r>
+        <w:rPr>
+          <w:rFonts w:ascii="Source Code Pro" w:eastAsia="宋体" w:hAnsi="Source Code Pro" w:cs="宋体"/>
+          <w:color w:val="000000"/>
+          <w:kern w:val="0"/>
+          <w:sz w:val="24"/>
+          <w:szCs w:val="24"/>
+        </w:rPr>
+        <w:t>sqrt_MSE</w:t>
+      </w:r>
+      <w:proofErr w:type="spellEnd"/>
+      <w:r>
+        <w:rPr>
+          <w:rFonts w:ascii="Source Code Pro" w:eastAsia="宋体" w:hAnsi="Source Code Pro" w:cs="宋体"/>
+          <w:color w:val="000000"/>
+          <w:kern w:val="0"/>
+          <w:sz w:val="24"/>
+          <w:szCs w:val="24"/>
+        </w:rPr>
+        <w:t>: 1.3683197610588789</w:t>
+      </w:r>
+      <w:r>
+        <w:rPr>
+          <w:rFonts w:ascii="Source Code Pro" w:eastAsia="宋体" w:hAnsi="Source Code Pro" w:cs="宋体"/>
+          <w:color w:val="000000"/>
+          <w:kern w:val="0"/>
+          <w:sz w:val="24"/>
+          <w:szCs w:val="24"/>
+        </w:rPr>
+        <w:br/>
+        <w:t xml:space="preserve">2015-07-30 18:38:18,588 - </w:t>
+      </w:r>
+      <w:proofErr w:type="spellStart"/>
+      <w:r>
+        <w:rPr>
+          <w:rFonts w:ascii="Source Code Pro" w:eastAsia="宋体" w:hAnsi="Source Code Pro" w:cs="宋体"/>
+          <w:color w:val="000000"/>
+          <w:kern w:val="0"/>
+          <w:sz w:val="24"/>
+          <w:szCs w:val="24"/>
+        </w:rPr>
+        <w:t>log_manager</w:t>
+      </w:r>
+      <w:proofErr w:type="spellEnd"/>
+      <w:r>
+        <w:rPr>
+          <w:rFonts w:ascii="Source Code Pro" w:eastAsia="宋体" w:hAnsi="Source Code Pro" w:cs="宋体"/>
+          <w:color w:val="000000"/>
+          <w:kern w:val="0"/>
+          <w:sz w:val="24"/>
+          <w:szCs w:val="24"/>
+        </w:rPr>
+        <w:t xml:space="preserve"> - INFO - linear regression Explained variance score: 0.08</w:t>
+      </w:r>
+      <w:r>
+        <w:rPr>
+          <w:rFonts w:ascii="Source Code Pro" w:eastAsia="宋体" w:hAnsi="Source Code Pro" w:cs="宋体"/>
+          <w:color w:val="000000"/>
+          <w:kern w:val="0"/>
+          <w:sz w:val="24"/>
+          <w:szCs w:val="24"/>
+        </w:rPr>
+        <w:br/>
+        <w:t xml:space="preserve">2015-07-30 18:38:18,608 - </w:t>
+      </w:r>
+      <w:proofErr w:type="spellStart"/>
+      <w:r>
+        <w:rPr>
+          <w:rFonts w:ascii="Source Code Pro" w:eastAsia="宋体" w:hAnsi="Source Code Pro" w:cs="宋体"/>
+          <w:color w:val="000000"/>
+          <w:kern w:val="0"/>
+          <w:sz w:val="24"/>
+          <w:szCs w:val="24"/>
+        </w:rPr>
+        <w:t>log_manager</w:t>
+      </w:r>
+      <w:proofErr w:type="spellEnd"/>
+      <w:r>
+        <w:rPr>
+          <w:rFonts w:ascii="Source Code Pro" w:eastAsia="宋体" w:hAnsi="Source Code Pro" w:cs="宋体"/>
+          <w:color w:val="000000"/>
+          <w:kern w:val="0"/>
+          <w:sz w:val="24"/>
+          <w:szCs w:val="24"/>
+        </w:rPr>
+        <w:t xml:space="preserve"> - INFO - MSE: 1.25095552538, MAE: 0.906588756153, </w:t>
+      </w:r>
+      <w:proofErr w:type="spellStart"/>
+      <w:r>
+        <w:rPr>
+          <w:rFonts w:ascii="Source Code Pro" w:eastAsia="宋体" w:hAnsi="Source Code Pro" w:cs="宋体"/>
+          <w:color w:val="000000"/>
+          <w:kern w:val="0"/>
+          <w:sz w:val="24"/>
+          <w:szCs w:val="24"/>
+        </w:rPr>
+        <w:t>Pearson_r</w:t>
+      </w:r>
+      <w:proofErr w:type="spellEnd"/>
+      <w:r>
+        <w:rPr>
+          <w:rFonts w:ascii="Source Code Pro" w:eastAsia="宋体" w:hAnsi="Source Code Pro" w:cs="宋体"/>
+          <w:color w:val="000000"/>
+          <w:kern w:val="0"/>
+          <w:sz w:val="24"/>
+          <w:szCs w:val="24"/>
+        </w:rPr>
+        <w:t xml:space="preserve">: (0.28480684721245259, 0.00054050678356672187), R2: -9.71137693289, </w:t>
+      </w:r>
+      <w:proofErr w:type="spellStart"/>
+      <w:r>
+        <w:rPr>
+          <w:rFonts w:ascii="Source Code Pro" w:eastAsia="宋体" w:hAnsi="Source Code Pro" w:cs="宋体"/>
+          <w:color w:val="000000"/>
+          <w:kern w:val="0"/>
+          <w:sz w:val="24"/>
+          <w:szCs w:val="24"/>
+        </w:rPr>
+        <w:t>Spearman_r</w:t>
+      </w:r>
+      <w:proofErr w:type="spellEnd"/>
+      <w:r>
+        <w:rPr>
+          <w:rFonts w:ascii="Source Code Pro" w:eastAsia="宋体" w:hAnsi="Source Code Pro" w:cs="宋体"/>
+          <w:color w:val="000000"/>
+          <w:kern w:val="0"/>
+          <w:sz w:val="24"/>
+          <w:szCs w:val="24"/>
+        </w:rPr>
+        <w:t xml:space="preserve">: (0.22565471532605869, 0.0065395730598562128), </w:t>
+      </w:r>
+      <w:proofErr w:type="spellStart"/>
+      <w:r>
+        <w:rPr>
+          <w:rFonts w:ascii="Source Code Pro" w:eastAsia="宋体" w:hAnsi="Source Code Pro" w:cs="宋体"/>
+          <w:color w:val="000000"/>
+          <w:kern w:val="0"/>
+          <w:sz w:val="24"/>
+          <w:szCs w:val="24"/>
+        </w:rPr>
+        <w:t>sqrt_MSE</w:t>
+      </w:r>
+      <w:proofErr w:type="spellEnd"/>
+      <w:r>
+        <w:rPr>
+          <w:rFonts w:ascii="Source Code Pro" w:eastAsia="宋体" w:hAnsi="Source Code Pro" w:cs="宋体"/>
+          <w:color w:val="000000"/>
+          <w:kern w:val="0"/>
+          <w:sz w:val="24"/>
+          <w:szCs w:val="24"/>
+        </w:rPr>
+        <w:t>: 1.1184612310583486</w:t>
+      </w:r>
+    </w:p>
+    <w:p>
+      <w:pPr>
+        <w:rPr>
+          <w:rFonts w:hint="eastAsia"/>
+        </w:rPr>
+      </w:pPr>
+    </w:p>
+    <w:p>
+      <w:r>
+        <w:t>方法四，几何平均，</w:t>
+      </w:r>
+      <w:r>
+        <w:rPr>
+          <w:rFonts w:hint="eastAsia"/>
+        </w:rPr>
+        <w:t>TF</w:t>
+      </w:r>
+      <w:r>
+        <w:rPr>
+          <w:rFonts w:hint="eastAsia"/>
+        </w:rPr>
+        <w:t>加权</w:t>
+      </w:r>
+    </w:p>
+    <w:p>
+      <w:pPr>
+        <w:widowControl/>
+        <w:shd w:val="clear" w:color="auto" w:fill="FFFFFF"/>
+        <w:tabs>
+          <w:tab w:val="left" w:pos="916"/>
+          <w:tab w:val="left" w:pos="1832"/>
+          <w:tab w:val="left" w:pos="2748"/>
+          <w:tab w:val="left" w:pos="3664"/>
+          <w:tab w:val="left" w:pos="4580"/>
+          <w:tab w:val="left" w:pos="5496"/>
+          <w:tab w:val="left" w:pos="6412"/>
+          <w:tab w:val="left" w:pos="7328"/>
+          <w:tab w:val="left" w:pos="8244"/>
+          <w:tab w:val="left" w:pos="9160"/>
+          <w:tab w:val="left" w:pos="10076"/>
+          <w:tab w:val="left" w:pos="10992"/>
+          <w:tab w:val="left" w:pos="11908"/>
+          <w:tab w:val="left" w:pos="12824"/>
+          <w:tab w:val="left" w:pos="13740"/>
+          <w:tab w:val="left" w:pos="14656"/>
+        </w:tabs>
+        <w:jc w:val="left"/>
+        <w:rPr>
+          <w:rFonts w:ascii="Source Code Pro" w:eastAsia="宋体" w:hAnsi="Source Code Pro" w:cs="宋体"/>
+          <w:color w:val="000000"/>
+          <w:kern w:val="0"/>
+          <w:sz w:val="24"/>
+          <w:szCs w:val="24"/>
+        </w:rPr>
+      </w:pPr>
+      <w:r>
+        <w:rPr>
+          <w:rFonts w:ascii="Source Code Pro" w:eastAsia="宋体" w:hAnsi="Source Code Pro" w:cs="宋体"/>
+          <w:color w:val="000000"/>
+          <w:kern w:val="0"/>
+          <w:sz w:val="24"/>
+          <w:szCs w:val="24"/>
+        </w:rPr>
+        <w:t xml:space="preserve">2015-07-30 18:43:27,931 - </w:t>
+      </w:r>
+      <w:proofErr w:type="spellStart"/>
+      <w:r>
+        <w:rPr>
+          <w:rFonts w:ascii="Source Code Pro" w:eastAsia="宋体" w:hAnsi="Source Code Pro" w:cs="宋体"/>
+          <w:color w:val="000000"/>
+          <w:kern w:val="0"/>
+          <w:sz w:val="24"/>
+          <w:szCs w:val="24"/>
+        </w:rPr>
+        <w:t>log_manager</w:t>
+      </w:r>
+      <w:proofErr w:type="spellEnd"/>
+      <w:r>
+        <w:rPr>
+          <w:rFonts w:ascii="Source Code Pro" w:eastAsia="宋体" w:hAnsi="Source Code Pro" w:cs="宋体"/>
+          <w:color w:val="000000"/>
+          <w:kern w:val="0"/>
+          <w:sz w:val="24"/>
+          <w:szCs w:val="24"/>
+        </w:rPr>
+        <w:t xml:space="preserve"> - INFO - linear regression Explained variance score: 0.35</w:t>
+      </w:r>
+      <w:r>
+        <w:rPr>
+          <w:rFonts w:ascii="Source Code Pro" w:eastAsia="宋体" w:hAnsi="Source Code Pro" w:cs="宋体"/>
+          <w:color w:val="000000"/>
+          <w:kern w:val="0"/>
+          <w:sz w:val="24"/>
+          <w:szCs w:val="24"/>
+        </w:rPr>
+        <w:br/>
+        <w:t xml:space="preserve">2015-07-30 18:43:27,936 - </w:t>
+      </w:r>
+      <w:proofErr w:type="spellStart"/>
+      <w:r>
+        <w:rPr>
+          <w:rFonts w:ascii="Source Code Pro" w:eastAsia="宋体" w:hAnsi="Source Code Pro" w:cs="宋体"/>
+          <w:color w:val="000000"/>
+          <w:kern w:val="0"/>
+          <w:sz w:val="24"/>
+          <w:szCs w:val="24"/>
+        </w:rPr>
+        <w:t>log_manager</w:t>
+      </w:r>
+      <w:proofErr w:type="spellEnd"/>
+      <w:r>
+        <w:rPr>
+          <w:rFonts w:ascii="Source Code Pro" w:eastAsia="宋体" w:hAnsi="Source Code Pro" w:cs="宋体"/>
+          <w:color w:val="000000"/>
+          <w:kern w:val="0"/>
+          <w:sz w:val="24"/>
+          <w:szCs w:val="24"/>
+        </w:rPr>
+        <w:t xml:space="preserve"> - INFO - MSE: 2.0035208441, MAE: 1.19918616292, </w:t>
+      </w:r>
+      <w:proofErr w:type="spellStart"/>
+      <w:r>
+        <w:rPr>
+          <w:rFonts w:ascii="Source Code Pro" w:eastAsia="宋体" w:hAnsi="Source Code Pro" w:cs="宋体"/>
+          <w:color w:val="000000"/>
+          <w:kern w:val="0"/>
+          <w:sz w:val="24"/>
+          <w:szCs w:val="24"/>
+        </w:rPr>
+        <w:t>Pearson_r</w:t>
+      </w:r>
+      <w:proofErr w:type="spellEnd"/>
+      <w:r>
+        <w:rPr>
+          <w:rFonts w:ascii="Source Code Pro" w:eastAsia="宋体" w:hAnsi="Source Code Pro" w:cs="宋体"/>
+          <w:color w:val="000000"/>
+          <w:kern w:val="0"/>
+          <w:sz w:val="24"/>
+          <w:szCs w:val="24"/>
+        </w:rPr>
+        <w:t xml:space="preserve">: (0.59406367277202521, 4.2096517040396768e-15), R2: -0.75406007075, </w:t>
+      </w:r>
+      <w:proofErr w:type="spellStart"/>
+      <w:r>
+        <w:rPr>
+          <w:rFonts w:ascii="Source Code Pro" w:eastAsia="宋体" w:hAnsi="Source Code Pro" w:cs="宋体"/>
+          <w:color w:val="000000"/>
+          <w:kern w:val="0"/>
+          <w:sz w:val="24"/>
+          <w:szCs w:val="24"/>
+        </w:rPr>
+        <w:t>Spearman_r</w:t>
+      </w:r>
+      <w:proofErr w:type="spellEnd"/>
+      <w:r>
+        <w:rPr>
+          <w:rFonts w:ascii="Source Code Pro" w:eastAsia="宋体" w:hAnsi="Source Code Pro" w:cs="宋体"/>
+          <w:color w:val="000000"/>
+          <w:kern w:val="0"/>
+          <w:sz w:val="24"/>
+          <w:szCs w:val="24"/>
+        </w:rPr>
+        <w:t xml:space="preserve">: (0.57770185892113934, 3.4374077011729656e-14), </w:t>
+      </w:r>
+      <w:proofErr w:type="spellStart"/>
+      <w:r>
+        <w:rPr>
+          <w:rFonts w:ascii="Source Code Pro" w:eastAsia="宋体" w:hAnsi="Source Code Pro" w:cs="宋体"/>
+          <w:color w:val="000000"/>
+          <w:kern w:val="0"/>
+          <w:sz w:val="24"/>
+          <w:szCs w:val="24"/>
+        </w:rPr>
+        <w:t>sqrt_MSE</w:t>
+      </w:r>
+      <w:proofErr w:type="spellEnd"/>
+      <w:r>
+        <w:rPr>
+          <w:rFonts w:ascii="Source Code Pro" w:eastAsia="宋体" w:hAnsi="Source Code Pro" w:cs="宋体"/>
+          <w:color w:val="000000"/>
+          <w:kern w:val="0"/>
+          <w:sz w:val="24"/>
+          <w:szCs w:val="24"/>
+        </w:rPr>
+        <w:t>: 1.4154578213793563</w:t>
+      </w:r>
+      <w:r>
+        <w:rPr>
+          <w:rFonts w:ascii="Source Code Pro" w:eastAsia="宋体" w:hAnsi="Source Code Pro" w:cs="宋体"/>
+          <w:color w:val="000000"/>
+          <w:kern w:val="0"/>
+          <w:sz w:val="24"/>
+          <w:szCs w:val="24"/>
+        </w:rPr>
+        <w:br/>
+        <w:t xml:space="preserve">2015-07-30 18:43:27,951 - </w:t>
+      </w:r>
+      <w:proofErr w:type="spellStart"/>
+      <w:r>
+        <w:rPr>
+          <w:rFonts w:ascii="Source Code Pro" w:eastAsia="宋体" w:hAnsi="Source Code Pro" w:cs="宋体"/>
+          <w:color w:val="000000"/>
+          <w:kern w:val="0"/>
+          <w:sz w:val="24"/>
+          <w:szCs w:val="24"/>
+        </w:rPr>
+        <w:t>log_manager</w:t>
+      </w:r>
+      <w:proofErr w:type="spellEnd"/>
+      <w:r>
+        <w:rPr>
+          <w:rFonts w:ascii="Source Code Pro" w:eastAsia="宋体" w:hAnsi="Source Code Pro" w:cs="宋体"/>
+          <w:color w:val="000000"/>
+          <w:kern w:val="0"/>
+          <w:sz w:val="24"/>
+          <w:szCs w:val="24"/>
+        </w:rPr>
+        <w:t xml:space="preserve"> - INFO - linear regression Explained variance score: 0.08</w:t>
+      </w:r>
+      <w:r>
+        <w:rPr>
+          <w:rFonts w:ascii="Source Code Pro" w:eastAsia="宋体" w:hAnsi="Source Code Pro" w:cs="宋体"/>
+          <w:color w:val="000000"/>
+          <w:kern w:val="0"/>
+          <w:sz w:val="24"/>
+          <w:szCs w:val="24"/>
+        </w:rPr>
+        <w:br/>
+        <w:t xml:space="preserve">2015-07-30 18:43:27,956 - </w:t>
+      </w:r>
+      <w:proofErr w:type="spellStart"/>
+      <w:r>
+        <w:rPr>
+          <w:rFonts w:ascii="Source Code Pro" w:eastAsia="宋体" w:hAnsi="Source Code Pro" w:cs="宋体"/>
+          <w:color w:val="000000"/>
+          <w:kern w:val="0"/>
+          <w:sz w:val="24"/>
+          <w:szCs w:val="24"/>
+        </w:rPr>
+        <w:t>log_manager</w:t>
+      </w:r>
+      <w:proofErr w:type="spellEnd"/>
+      <w:r>
+        <w:rPr>
+          <w:rFonts w:ascii="Source Code Pro" w:eastAsia="宋体" w:hAnsi="Source Code Pro" w:cs="宋体"/>
+          <w:color w:val="000000"/>
+          <w:kern w:val="0"/>
+          <w:sz w:val="24"/>
+          <w:szCs w:val="24"/>
+        </w:rPr>
+        <w:t xml:space="preserve"> - INFO - MSE: 1.24844581464, MAE: 0.899311490596, </w:t>
+      </w:r>
+      <w:proofErr w:type="spellStart"/>
+      <w:r>
+        <w:rPr>
+          <w:rFonts w:ascii="Source Code Pro" w:eastAsia="宋体" w:hAnsi="Source Code Pro" w:cs="宋体"/>
+          <w:color w:val="000000"/>
+          <w:kern w:val="0"/>
+          <w:sz w:val="24"/>
+          <w:szCs w:val="24"/>
+        </w:rPr>
+        <w:t>Pearson_r</w:t>
+      </w:r>
+      <w:proofErr w:type="spellEnd"/>
+      <w:r>
+        <w:rPr>
+          <w:rFonts w:ascii="Source Code Pro" w:eastAsia="宋体" w:hAnsi="Source Code Pro" w:cs="宋体"/>
+          <w:color w:val="000000"/>
+          <w:kern w:val="0"/>
+          <w:sz w:val="24"/>
+          <w:szCs w:val="24"/>
+        </w:rPr>
+        <w:t xml:space="preserve">: (0.28897468184904324, 0.00044354119760127794), R2: -9.0223382605, </w:t>
+      </w:r>
+      <w:proofErr w:type="spellStart"/>
+      <w:r>
+        <w:rPr>
+          <w:rFonts w:ascii="Source Code Pro" w:eastAsia="宋体" w:hAnsi="Source Code Pro" w:cs="宋体"/>
+          <w:color w:val="000000"/>
+          <w:kern w:val="0"/>
+          <w:sz w:val="24"/>
+          <w:szCs w:val="24"/>
+        </w:rPr>
+        <w:t>Spearman_r</w:t>
+      </w:r>
+      <w:proofErr w:type="spellEnd"/>
+      <w:r>
+        <w:rPr>
+          <w:rFonts w:ascii="Source Code Pro" w:eastAsia="宋体" w:hAnsi="Source Code Pro" w:cs="宋体"/>
+          <w:color w:val="000000"/>
+          <w:kern w:val="0"/>
+          <w:sz w:val="24"/>
+          <w:szCs w:val="24"/>
+        </w:rPr>
+        <w:t xml:space="preserve">: (0.21281017511649991, 0.010441062000452802), </w:t>
+      </w:r>
+      <w:proofErr w:type="spellStart"/>
+      <w:r>
+        <w:rPr>
+          <w:rFonts w:ascii="Source Code Pro" w:eastAsia="宋体" w:hAnsi="Source Code Pro" w:cs="宋体"/>
+          <w:color w:val="000000"/>
+          <w:kern w:val="0"/>
+          <w:sz w:val="24"/>
+          <w:szCs w:val="24"/>
+        </w:rPr>
+        <w:t>sqrt_MSE</w:t>
+      </w:r>
+      <w:proofErr w:type="spellEnd"/>
+      <w:r>
+        <w:rPr>
+          <w:rFonts w:ascii="Source Code Pro" w:eastAsia="宋体" w:hAnsi="Source Code Pro" w:cs="宋体"/>
+          <w:color w:val="000000"/>
+          <w:kern w:val="0"/>
+          <w:sz w:val="24"/>
+          <w:szCs w:val="24"/>
+        </w:rPr>
+        <w:t>: 1.1173387197455418</w:t>
+      </w:r>
+    </w:p>
+    <w:p>
+      <w:r>
+        <w:t>方法五，几何平均，</w:t>
+      </w:r>
+      <w:r>
+        <w:t>TFIDF</w:t>
+      </w:r>
+      <w:r>
+        <w:t>加权</w:t>
+      </w:r>
+    </w:p>
+    <w:p>
+      <w:pPr>
+        <w:widowControl/>
+        <w:shd w:val="clear" w:color="auto" w:fill="FFFFFF"/>
+        <w:tabs>
+          <w:tab w:val="left" w:pos="916"/>
+          <w:tab w:val="left" w:pos="1832"/>
+          <w:tab w:val="left" w:pos="2748"/>
+          <w:tab w:val="left" w:pos="3664"/>
+          <w:tab w:val="left" w:pos="4580"/>
+          <w:tab w:val="left" w:pos="5496"/>
+          <w:tab w:val="left" w:pos="6412"/>
+          <w:tab w:val="left" w:pos="7328"/>
+          <w:tab w:val="left" w:pos="8244"/>
+          <w:tab w:val="left" w:pos="9160"/>
+          <w:tab w:val="left" w:pos="10076"/>
+          <w:tab w:val="left" w:pos="10992"/>
+          <w:tab w:val="left" w:pos="11908"/>
+          <w:tab w:val="left" w:pos="12824"/>
+          <w:tab w:val="left" w:pos="13740"/>
+          <w:tab w:val="left" w:pos="14656"/>
+        </w:tabs>
+        <w:jc w:val="left"/>
+        <w:rPr>
+          <w:rFonts w:ascii="Source Code Pro" w:eastAsia="宋体" w:hAnsi="Source Code Pro" w:cs="宋体"/>
+          <w:color w:val="000000"/>
+          <w:kern w:val="0"/>
+          <w:sz w:val="24"/>
+          <w:szCs w:val="24"/>
+        </w:rPr>
+      </w:pPr>
+      <w:r>
+        <w:rPr>
+          <w:rFonts w:ascii="Source Code Pro" w:eastAsia="宋体" w:hAnsi="Source Code Pro" w:cs="宋体"/>
+          <w:color w:val="000000"/>
+          <w:kern w:val="0"/>
+          <w:sz w:val="24"/>
+          <w:szCs w:val="24"/>
+        </w:rPr>
+        <w:t xml:space="preserve">2015-07-30 18:47:44,307 - </w:t>
+      </w:r>
+      <w:proofErr w:type="spellStart"/>
+      <w:r>
+        <w:rPr>
+          <w:rFonts w:ascii="Source Code Pro" w:eastAsia="宋体" w:hAnsi="Source Code Pro" w:cs="宋体"/>
+          <w:color w:val="000000"/>
+          <w:kern w:val="0"/>
+          <w:sz w:val="24"/>
+          <w:szCs w:val="24"/>
+        </w:rPr>
+        <w:t>log_manager</w:t>
+      </w:r>
+      <w:proofErr w:type="spellEnd"/>
+      <w:r>
+        <w:rPr>
+          <w:rFonts w:ascii="Source Code Pro" w:eastAsia="宋体" w:hAnsi="Source Code Pro" w:cs="宋体"/>
+          <w:color w:val="000000"/>
+          <w:kern w:val="0"/>
+          <w:sz w:val="24"/>
+          <w:szCs w:val="24"/>
+        </w:rPr>
+        <w:t xml:space="preserve"> - INFO - linear regression Explained variance score: 0.36</w:t>
+      </w:r>
+      <w:r>
+        <w:rPr>
+          <w:rFonts w:ascii="Source Code Pro" w:eastAsia="宋体" w:hAnsi="Source Code Pro" w:cs="宋体"/>
+          <w:color w:val="000000"/>
+          <w:kern w:val="0"/>
+          <w:sz w:val="24"/>
+          <w:szCs w:val="24"/>
+        </w:rPr>
+        <w:br/>
+        <w:t xml:space="preserve">2015-07-30 18:47:44,353 - </w:t>
+      </w:r>
+      <w:proofErr w:type="spellStart"/>
+      <w:r>
+        <w:rPr>
+          <w:rFonts w:ascii="Source Code Pro" w:eastAsia="宋体" w:hAnsi="Source Code Pro" w:cs="宋体"/>
+          <w:color w:val="000000"/>
+          <w:kern w:val="0"/>
+          <w:sz w:val="24"/>
+          <w:szCs w:val="24"/>
+        </w:rPr>
+        <w:t>log_manager</w:t>
+      </w:r>
+      <w:proofErr w:type="spellEnd"/>
+      <w:r>
+        <w:rPr>
+          <w:rFonts w:ascii="Source Code Pro" w:eastAsia="宋体" w:hAnsi="Source Code Pro" w:cs="宋体"/>
+          <w:color w:val="000000"/>
+          <w:kern w:val="0"/>
+          <w:sz w:val="24"/>
+          <w:szCs w:val="24"/>
+        </w:rPr>
+        <w:t xml:space="preserve"> - INFO - MSE: 1.96484816191, MAE: 1.16964297555, </w:t>
+      </w:r>
+      <w:proofErr w:type="spellStart"/>
+      <w:r>
+        <w:rPr>
+          <w:rFonts w:ascii="Source Code Pro" w:eastAsia="宋体" w:hAnsi="Source Code Pro" w:cs="宋体"/>
+          <w:color w:val="000000"/>
+          <w:kern w:val="0"/>
+          <w:sz w:val="24"/>
+          <w:szCs w:val="24"/>
+        </w:rPr>
+        <w:t>Pearson_r</w:t>
+      </w:r>
+      <w:proofErr w:type="spellEnd"/>
+      <w:r>
+        <w:rPr>
+          <w:rFonts w:ascii="Source Code Pro" w:eastAsia="宋体" w:hAnsi="Source Code Pro" w:cs="宋体"/>
+          <w:color w:val="000000"/>
+          <w:kern w:val="0"/>
+          <w:sz w:val="24"/>
+          <w:szCs w:val="24"/>
+        </w:rPr>
+        <w:t xml:space="preserve">: (0.60350602520861429, 1.1858887371821155e-15), R2: -0.707095255434, </w:t>
+      </w:r>
+      <w:proofErr w:type="spellStart"/>
+      <w:r>
+        <w:rPr>
+          <w:rFonts w:ascii="Source Code Pro" w:eastAsia="宋体" w:hAnsi="Source Code Pro" w:cs="宋体"/>
+          <w:color w:val="000000"/>
+          <w:kern w:val="0"/>
+          <w:sz w:val="24"/>
+          <w:szCs w:val="24"/>
+        </w:rPr>
+        <w:t>Spearman_r</w:t>
+      </w:r>
+      <w:proofErr w:type="spellEnd"/>
+      <w:r>
+        <w:rPr>
+          <w:rFonts w:ascii="Source Code Pro" w:eastAsia="宋体" w:hAnsi="Source Code Pro" w:cs="宋体"/>
+          <w:color w:val="000000"/>
+          <w:kern w:val="0"/>
+          <w:sz w:val="24"/>
+          <w:szCs w:val="24"/>
+        </w:rPr>
+        <w:t xml:space="preserve">: (0.58351203834065934, 1.6527717043691829e-14), </w:t>
+      </w:r>
+      <w:proofErr w:type="spellStart"/>
+      <w:r>
+        <w:rPr>
+          <w:rFonts w:ascii="Source Code Pro" w:eastAsia="宋体" w:hAnsi="Source Code Pro" w:cs="宋体"/>
+          <w:color w:val="000000"/>
+          <w:kern w:val="0"/>
+          <w:sz w:val="24"/>
+          <w:szCs w:val="24"/>
+        </w:rPr>
+        <w:t>sqrt_MSE</w:t>
+      </w:r>
+      <w:proofErr w:type="spellEnd"/>
+      <w:r>
+        <w:rPr>
+          <w:rFonts w:ascii="Source Code Pro" w:eastAsia="宋体" w:hAnsi="Source Code Pro" w:cs="宋体"/>
+          <w:color w:val="000000"/>
+          <w:kern w:val="0"/>
+          <w:sz w:val="24"/>
+          <w:szCs w:val="24"/>
+        </w:rPr>
+        <w:t>: 1.401730416988183</w:t>
+      </w:r>
+      <w:r>
+        <w:rPr>
+          <w:rFonts w:ascii="Source Code Pro" w:eastAsia="宋体" w:hAnsi="Source Code Pro" w:cs="宋体"/>
+          <w:color w:val="000000"/>
+          <w:kern w:val="0"/>
+          <w:sz w:val="24"/>
+          <w:szCs w:val="24"/>
+        </w:rPr>
+        <w:br/>
+        <w:t xml:space="preserve">2015-07-30 18:47:44,373 - </w:t>
+      </w:r>
+      <w:proofErr w:type="spellStart"/>
+      <w:r>
+        <w:rPr>
+          <w:rFonts w:ascii="Source Code Pro" w:eastAsia="宋体" w:hAnsi="Source Code Pro" w:cs="宋体"/>
+          <w:color w:val="000000"/>
+          <w:kern w:val="0"/>
+          <w:sz w:val="24"/>
+          <w:szCs w:val="24"/>
+        </w:rPr>
+        <w:t>log_manager</w:t>
+      </w:r>
+      <w:proofErr w:type="spellEnd"/>
+      <w:r>
+        <w:rPr>
+          <w:rFonts w:ascii="Source Code Pro" w:eastAsia="宋体" w:hAnsi="Source Code Pro" w:cs="宋体"/>
+          <w:color w:val="000000"/>
+          <w:kern w:val="0"/>
+          <w:sz w:val="24"/>
+          <w:szCs w:val="24"/>
+        </w:rPr>
+        <w:t xml:space="preserve"> - INFO - linear regression Explained variance score: 0.09</w:t>
+      </w:r>
+      <w:r>
+        <w:rPr>
+          <w:rFonts w:ascii="Source Code Pro" w:eastAsia="宋体" w:hAnsi="Source Code Pro" w:cs="宋体"/>
+          <w:color w:val="000000"/>
+          <w:kern w:val="0"/>
+          <w:sz w:val="24"/>
+          <w:szCs w:val="24"/>
+        </w:rPr>
+        <w:br/>
+        <w:t xml:space="preserve">2015-07-30 18:47:44,382 - </w:t>
+      </w:r>
+      <w:proofErr w:type="spellStart"/>
+      <w:r>
+        <w:rPr>
+          <w:rFonts w:ascii="Source Code Pro" w:eastAsia="宋体" w:hAnsi="Source Code Pro" w:cs="宋体"/>
+          <w:color w:val="000000"/>
+          <w:kern w:val="0"/>
+          <w:sz w:val="24"/>
+          <w:szCs w:val="24"/>
+        </w:rPr>
+        <w:t>log_manager</w:t>
+      </w:r>
+      <w:proofErr w:type="spellEnd"/>
+      <w:r>
+        <w:rPr>
+          <w:rFonts w:ascii="Source Code Pro" w:eastAsia="宋体" w:hAnsi="Source Code Pro" w:cs="宋体"/>
+          <w:color w:val="000000"/>
+          <w:kern w:val="0"/>
+          <w:sz w:val="24"/>
+          <w:szCs w:val="24"/>
+        </w:rPr>
+        <w:t xml:space="preserve"> - INFO - MSE: 1.24343364396, MAE: 0.902062033766, </w:t>
+      </w:r>
+      <w:proofErr w:type="spellStart"/>
+      <w:r>
+        <w:rPr>
+          <w:rFonts w:ascii="Source Code Pro" w:eastAsia="宋体" w:hAnsi="Source Code Pro" w:cs="宋体"/>
+          <w:color w:val="000000"/>
+          <w:kern w:val="0"/>
+          <w:sz w:val="24"/>
+          <w:szCs w:val="24"/>
+        </w:rPr>
+        <w:t>Pearson_r</w:t>
+      </w:r>
+      <w:proofErr w:type="spellEnd"/>
+      <w:r>
+        <w:rPr>
+          <w:rFonts w:ascii="Source Code Pro" w:eastAsia="宋体" w:hAnsi="Source Code Pro" w:cs="宋体"/>
+          <w:color w:val="000000"/>
+          <w:kern w:val="0"/>
+          <w:sz w:val="24"/>
+          <w:szCs w:val="24"/>
+        </w:rPr>
+        <w:t xml:space="preserve">: (0.29462773254483177, 0.0003375644437582992), R2: -8.99846238357, </w:t>
+      </w:r>
+      <w:proofErr w:type="spellStart"/>
+      <w:r>
+        <w:rPr>
+          <w:rFonts w:ascii="Source Code Pro" w:eastAsia="宋体" w:hAnsi="Source Code Pro" w:cs="宋体"/>
+          <w:color w:val="000000"/>
+          <w:kern w:val="0"/>
+          <w:sz w:val="24"/>
+          <w:szCs w:val="24"/>
+        </w:rPr>
+        <w:t>Spearman_r</w:t>
+      </w:r>
+      <w:proofErr w:type="spellEnd"/>
+      <w:r>
+        <w:rPr>
+          <w:rFonts w:ascii="Source Code Pro" w:eastAsia="宋体" w:hAnsi="Source Code Pro" w:cs="宋体"/>
+          <w:color w:val="000000"/>
+          <w:kern w:val="0"/>
+          <w:sz w:val="24"/>
+          <w:szCs w:val="24"/>
+        </w:rPr>
+        <w:t xml:space="preserve">: (0.24697452170111731, 0.0028428780360765212), </w:t>
+      </w:r>
+      <w:proofErr w:type="spellStart"/>
+      <w:r>
+        <w:rPr>
+          <w:rFonts w:ascii="Source Code Pro" w:eastAsia="宋体" w:hAnsi="Source Code Pro" w:cs="宋体"/>
+          <w:color w:val="000000"/>
+          <w:kern w:val="0"/>
+          <w:sz w:val="24"/>
+          <w:szCs w:val="24"/>
+        </w:rPr>
+        <w:t>sqrt_MSE</w:t>
+      </w:r>
+      <w:proofErr w:type="spellEnd"/>
+      <w:r>
+        <w:rPr>
+          <w:rFonts w:ascii="Source Code Pro" w:eastAsia="宋体" w:hAnsi="Source Code Pro" w:cs="宋体"/>
+          <w:color w:val="000000"/>
+          <w:kern w:val="0"/>
+          <w:sz w:val="24"/>
+          <w:szCs w:val="24"/>
+        </w:rPr>
+        <w:t>: 1.1150935583873143</w:t>
       </w:r>
       <w:bookmarkStart w:id="0" w:name="_GoBack"/>
       <w:bookmarkEnd w:id="0"/>
-      <w:r>
-        <w:rPr>
-          <w:rFonts w:ascii="Source Code Pro" w:eastAsia="宋体" w:hAnsi="Source Code Pro" w:cs="宋体"/>
-          <w:color w:val="000000"/>
-          <w:kern w:val="0"/>
-          <w:sz w:val="24"/>
-          <w:szCs w:val="24"/>
-        </w:rPr>
-        <w:t>r</w:t>
-      </w:r>
-      <w:proofErr w:type="spellEnd"/>
-      <w:r>
-        <w:rPr>
-          <w:rFonts w:ascii="Source Code Pro" w:eastAsia="宋体" w:hAnsi="Source Code Pro" w:cs="宋体"/>
-          <w:color w:val="000000"/>
-          <w:kern w:val="0"/>
-          <w:sz w:val="24"/>
-          <w:szCs w:val="24"/>
-        </w:rPr>
-        <w:t xml:space="preserve">: (0.3639210547139099, 7.3353944962920879e-06), R2: -9.07722847893, </w:t>
-      </w:r>
-      <w:proofErr w:type="spellStart"/>
-      <w:r>
-        <w:rPr>
-          <w:rFonts w:ascii="Source Code Pro" w:eastAsia="宋体" w:hAnsi="Source Code Pro" w:cs="宋体"/>
-          <w:color w:val="000000"/>
-          <w:kern w:val="0"/>
-          <w:sz w:val="24"/>
-          <w:szCs w:val="24"/>
-        </w:rPr>
-        <w:t>Spearman_r</w:t>
-      </w:r>
-      <w:proofErr w:type="spellEnd"/>
-      <w:r>
-        <w:rPr>
-          <w:rFonts w:ascii="Source Code Pro" w:eastAsia="宋体" w:hAnsi="Source Code Pro" w:cs="宋体"/>
-          <w:color w:val="000000"/>
-          <w:kern w:val="0"/>
-          <w:sz w:val="24"/>
-          <w:szCs w:val="24"/>
-        </w:rPr>
-        <w:t xml:space="preserve">: (0.31841146831173156, 0.00010050793484974527), </w:t>
-      </w:r>
-      <w:proofErr w:type="spellStart"/>
-      <w:r>
-        <w:rPr>
-          <w:rFonts w:ascii="Source Code Pro" w:eastAsia="宋体" w:hAnsi="Source Code Pro" w:cs="宋体"/>
-          <w:color w:val="000000"/>
-          <w:kern w:val="0"/>
-          <w:sz w:val="24"/>
-          <w:szCs w:val="24"/>
-        </w:rPr>
-        <w:t>sqrt_MSE</w:t>
-      </w:r>
-      <w:proofErr w:type="spellEnd"/>
-      <w:r>
-        <w:rPr>
-          <w:rFonts w:ascii="Source Code Pro" w:eastAsia="宋体" w:hAnsi="Source Code Pro" w:cs="宋体"/>
-          <w:color w:val="000000"/>
-          <w:kern w:val="0"/>
-          <w:sz w:val="24"/>
-          <w:szCs w:val="24"/>
-        </w:rPr>
-        <w:t>: 1.6438907659818005</w:t>
-      </w:r>
-      <w:r>
-        <w:rPr>
-          <w:rFonts w:ascii="Source Code Pro" w:eastAsia="宋体" w:hAnsi="Source Code Pro" w:cs="宋体"/>
-          <w:color w:val="000000"/>
-          <w:kern w:val="0"/>
-          <w:sz w:val="24"/>
-          <w:szCs w:val="24"/>
-        </w:rPr>
-        <w:br/>
-        <w:t xml:space="preserve">2015-07-27 14:51:31,098 - </w:t>
-      </w:r>
-      <w:proofErr w:type="spellStart"/>
-      <w:r>
-        <w:rPr>
-          <w:rFonts w:ascii="Source Code Pro" w:eastAsia="宋体" w:hAnsi="Source Code Pro" w:cs="宋体"/>
-          <w:color w:val="000000"/>
-          <w:kern w:val="0"/>
-          <w:sz w:val="24"/>
-          <w:szCs w:val="24"/>
-        </w:rPr>
-        <w:t>log_manager</w:t>
-      </w:r>
-      <w:proofErr w:type="spellEnd"/>
-      <w:r>
-        <w:rPr>
-          <w:rFonts w:ascii="Source Code Pro" w:eastAsia="宋体" w:hAnsi="Source Code Pro" w:cs="宋体"/>
-          <w:color w:val="000000"/>
-          <w:kern w:val="0"/>
-          <w:sz w:val="24"/>
-          <w:szCs w:val="24"/>
-        </w:rPr>
-        <w:t xml:space="preserve"> - INFO - linear regression Explained variance score: 0.07</w:t>
-      </w:r>
-      <w:r>
-        <w:rPr>
-          <w:rFonts w:ascii="Source Code Pro" w:eastAsia="宋体" w:hAnsi="Source Code Pro" w:cs="宋体"/>
-          <w:color w:val="000000"/>
-          <w:kern w:val="0"/>
-          <w:sz w:val="24"/>
-          <w:szCs w:val="24"/>
-        </w:rPr>
-        <w:br/>
-        <w:t xml:space="preserve">2015-07-27 14:51:31,101 - </w:t>
-      </w:r>
-      <w:proofErr w:type="spellStart"/>
-      <w:r>
-        <w:rPr>
-          <w:rFonts w:ascii="Source Code Pro" w:eastAsia="宋体" w:hAnsi="Source Code Pro" w:cs="宋体"/>
-          <w:color w:val="000000"/>
-          <w:kern w:val="0"/>
-          <w:sz w:val="24"/>
-          <w:szCs w:val="24"/>
-        </w:rPr>
-        <w:t>log_manager</w:t>
-      </w:r>
-      <w:proofErr w:type="spellEnd"/>
-      <w:r>
-        <w:rPr>
-          <w:rFonts w:ascii="Source Code Pro" w:eastAsia="宋体" w:hAnsi="Source Code Pro" w:cs="宋体"/>
-          <w:color w:val="000000"/>
-          <w:kern w:val="0"/>
-          <w:sz w:val="24"/>
-          <w:szCs w:val="24"/>
-        </w:rPr>
-        <w:t xml:space="preserve"> - INFO - MSE: 1.25992975475, MAE: 0.90504818159, </w:t>
-      </w:r>
-      <w:proofErr w:type="spellStart"/>
-      <w:r>
-        <w:rPr>
-          <w:rFonts w:ascii="Source Code Pro" w:eastAsia="宋体" w:hAnsi="Source Code Pro" w:cs="宋体"/>
-          <w:color w:val="000000"/>
-          <w:kern w:val="0"/>
-          <w:sz w:val="24"/>
-          <w:szCs w:val="24"/>
-        </w:rPr>
-        <w:t>Pearson_r</w:t>
-      </w:r>
-      <w:proofErr w:type="spellEnd"/>
-      <w:r>
-        <w:rPr>
-          <w:rFonts w:ascii="Source Code Pro" w:eastAsia="宋体" w:hAnsi="Source Code Pro" w:cs="宋体"/>
-          <w:color w:val="000000"/>
-          <w:kern w:val="0"/>
-          <w:sz w:val="24"/>
-          <w:szCs w:val="24"/>
-        </w:rPr>
-        <w:t xml:space="preserve">: (0.27301006158904489, 0.000930654302694963), R2: -10.7179807721, </w:t>
-      </w:r>
-      <w:proofErr w:type="spellStart"/>
-      <w:r>
-        <w:rPr>
-          <w:rFonts w:ascii="Source Code Pro" w:eastAsia="宋体" w:hAnsi="Source Code Pro" w:cs="宋体"/>
-          <w:color w:val="000000"/>
-          <w:kern w:val="0"/>
-          <w:sz w:val="24"/>
-          <w:szCs w:val="24"/>
-        </w:rPr>
-        <w:t>Spearman_r</w:t>
-      </w:r>
-      <w:proofErr w:type="spellEnd"/>
-      <w:r>
-        <w:rPr>
-          <w:rFonts w:ascii="Source Code Pro" w:eastAsia="宋体" w:hAnsi="Source Code Pro" w:cs="宋体"/>
-          <w:color w:val="000000"/>
-          <w:kern w:val="0"/>
-          <w:sz w:val="24"/>
-          <w:szCs w:val="24"/>
-        </w:rPr>
-        <w:t xml:space="preserve">: (0.23762584955609764, 0.0041326629800114327), </w:t>
-      </w:r>
-      <w:proofErr w:type="spellStart"/>
-      <w:r>
-        <w:rPr>
-          <w:rFonts w:ascii="Source Code Pro" w:eastAsia="宋体" w:hAnsi="Source Code Pro" w:cs="宋体"/>
-          <w:color w:val="000000"/>
-          <w:kern w:val="0"/>
-          <w:sz w:val="24"/>
-          <w:szCs w:val="24"/>
-        </w:rPr>
-        <w:t>sqrt_MSE</w:t>
-      </w:r>
-      <w:proofErr w:type="spellEnd"/>
-      <w:r>
-        <w:rPr>
-          <w:rFonts w:ascii="Source Code Pro" w:eastAsia="宋体" w:hAnsi="Source Code Pro" w:cs="宋体"/>
-          <w:color w:val="000000"/>
-          <w:kern w:val="0"/>
-          <w:sz w:val="24"/>
-          <w:szCs w:val="24"/>
-        </w:rPr>
-        <w:t>: 1.1224659258768799</w:t>
-      </w:r>
     </w:p>
-    <w:p/>
-    <w:p/>
+    <w:p>
+      <w:pPr>
+        <w:rPr>
+          <w:rFonts w:hint="eastAsia"/>
+        </w:rPr>
+      </w:pPr>
+    </w:p>
     <w:sectPr>
       <w:pgSz w:w="11906" w:h="16838"/>
       <w:pgMar w:top="1440" w:right="1800" w:bottom="1440" w:left="1800" w:header="851" w:footer="992" w:gutter="0"/>
